--- a/Labeled Data Format.docx
+++ b/Labeled Data Format.docx
@@ -6,63 +6,126 @@
       <w:pPr>
         <w:jc w:val="center"/>
         <w:rPr>
-          <w:sz w:val="36"/>
-          <w:szCs w:val="36"/>
-        </w:rPr>
-      </w:pPr>
-      <w:r>
-        <w:rPr>
-          <w:sz w:val="36"/>
-          <w:szCs w:val="36"/>
+          <w:b/>
+          <w:bCs/>
+          <w:sz w:val="32"/>
+          <w:szCs w:val="32"/>
+        </w:rPr>
+      </w:pPr>
+      <w:r>
+        <w:rPr>
+          <w:b/>
+          <w:bCs/>
+          <w:sz w:val="32"/>
+          <w:szCs w:val="32"/>
         </w:rPr>
         <w:t>Labeled Data Format</w:t>
       </w:r>
       <w:r>
         <w:rPr>
-          <w:sz w:val="36"/>
-          <w:szCs w:val="36"/>
+          <w:b/>
+          <w:bCs/>
+          <w:sz w:val="32"/>
+          <w:szCs w:val="32"/>
         </w:rPr>
         <w:t xml:space="preserve"> for Classification Tasks</w:t>
-      </w:r>
-    </w:p>
-    <w:p/>
-    <w:p>
-      <w:r>
-        <w:t xml:space="preserve">For the </w:t>
-      </w:r>
-      <w:r>
-        <w:t>annotate</w:t>
-      </w:r>
-      <w:r>
-        <w:t>d data of the</w:t>
-      </w:r>
-      <w:r>
-        <w:t xml:space="preserve"> </w:t>
-      </w:r>
-      <w:r>
-        <w:t xml:space="preserve">raw audio files, </w:t>
-      </w:r>
-      <w:r>
-        <w:t>we adopt the</w:t>
-      </w:r>
-      <w:r>
-        <w:t xml:space="preserve"> basic</w:t>
-      </w:r>
-      <w:r>
-        <w:t xml:space="preserve"> format of Raven.</w:t>
       </w:r>
     </w:p>
     <w:p>
       <w:pPr>
         <w:rPr>
+          <w:sz w:val="24"/>
+          <w:szCs w:val="24"/>
+        </w:rPr>
+      </w:pPr>
+    </w:p>
+    <w:p>
+      <w:pPr>
+        <w:rPr>
+          <w:sz w:val="24"/>
+          <w:szCs w:val="24"/>
+        </w:rPr>
+      </w:pPr>
+      <w:r>
+        <w:rPr>
+          <w:sz w:val="24"/>
+          <w:szCs w:val="24"/>
+        </w:rPr>
+        <w:t xml:space="preserve">For the </w:t>
+      </w:r>
+      <w:r>
+        <w:rPr>
+          <w:sz w:val="24"/>
+          <w:szCs w:val="24"/>
+        </w:rPr>
+        <w:t>annotate</w:t>
+      </w:r>
+      <w:r>
+        <w:rPr>
+          <w:sz w:val="24"/>
+          <w:szCs w:val="24"/>
+        </w:rPr>
+        <w:t>d data of the</w:t>
+      </w:r>
+      <w:r>
+        <w:rPr>
+          <w:sz w:val="24"/>
+          <w:szCs w:val="24"/>
+        </w:rPr>
+        <w:t xml:space="preserve"> </w:t>
+      </w:r>
+      <w:r>
+        <w:rPr>
+          <w:sz w:val="24"/>
+          <w:szCs w:val="24"/>
+        </w:rPr>
+        <w:t xml:space="preserve">raw audio files, </w:t>
+      </w:r>
+      <w:r>
+        <w:rPr>
+          <w:sz w:val="24"/>
+          <w:szCs w:val="24"/>
+        </w:rPr>
+        <w:t>we adopt the</w:t>
+      </w:r>
+      <w:r>
+        <w:rPr>
+          <w:sz w:val="24"/>
+          <w:szCs w:val="24"/>
+        </w:rPr>
+        <w:t xml:space="preserve"> basic</w:t>
+      </w:r>
+      <w:r>
+        <w:rPr>
+          <w:sz w:val="24"/>
+          <w:szCs w:val="24"/>
+        </w:rPr>
+        <w:t xml:space="preserve"> format of Raven.</w:t>
+      </w:r>
+    </w:p>
+    <w:p>
+      <w:pPr>
+        <w:rPr>
+          <w:sz w:val="24"/>
+          <w:szCs w:val="24"/>
+        </w:rPr>
+      </w:pPr>
+    </w:p>
+    <w:p>
+      <w:pPr>
+        <w:rPr>
           <w:b/>
           <w:bCs/>
+          <w:sz w:val="24"/>
+          <w:szCs w:val="24"/>
         </w:rPr>
       </w:pPr>
       <w:r>
         <w:rPr>
           <w:b/>
           <w:bCs/>
+          <w:sz w:val="24"/>
+          <w:szCs w:val="24"/>
         </w:rPr>
         <w:t>F</w:t>
       </w:r>
@@ -70,6 +133,8 @@
         <w:rPr>
           <w:b/>
           <w:bCs/>
+          <w:sz w:val="24"/>
+          <w:szCs w:val="24"/>
         </w:rPr>
         <w:t>ormat:</w:t>
       </w:r>
@@ -81,41 +146,87 @@
           <w:ilvl w:val="0"/>
           <w:numId w:val="2"/>
         </w:numPr>
-      </w:pPr>
-      <w:r>
+        <w:rPr>
+          <w:sz w:val="24"/>
+          <w:szCs w:val="24"/>
+        </w:rPr>
+      </w:pPr>
+      <w:r>
+        <w:rPr>
+          <w:sz w:val="24"/>
+          <w:szCs w:val="24"/>
+        </w:rPr>
         <w:t>Begin Time (s)</w:t>
       </w:r>
       <w:r>
         <w:rPr>
           <w:rFonts w:hint="eastAsia"/>
+          <w:sz w:val="24"/>
+          <w:szCs w:val="24"/>
         </w:rPr>
         <w:t>:</w:t>
       </w:r>
       <w:r>
+        <w:rPr>
+          <w:sz w:val="24"/>
+          <w:szCs w:val="24"/>
+        </w:rPr>
         <w:t xml:space="preserve"> represents the beginning time of</w:t>
       </w:r>
       <w:r>
+        <w:rPr>
+          <w:sz w:val="24"/>
+          <w:szCs w:val="24"/>
+        </w:rPr>
         <w:t xml:space="preserve"> a</w:t>
       </w:r>
       <w:r>
+        <w:rPr>
+          <w:sz w:val="24"/>
+          <w:szCs w:val="24"/>
+        </w:rPr>
         <w:t xml:space="preserve"> </w:t>
       </w:r>
       <w:r>
+        <w:rPr>
+          <w:sz w:val="24"/>
+          <w:szCs w:val="24"/>
+        </w:rPr>
         <w:t>labeled detection.</w:t>
       </w:r>
       <w:r>
+        <w:rPr>
+          <w:sz w:val="24"/>
+          <w:szCs w:val="24"/>
+        </w:rPr>
         <w:t xml:space="preserve"> This column </w:t>
       </w:r>
       <w:r>
+        <w:rPr>
+          <w:sz w:val="24"/>
+          <w:szCs w:val="24"/>
+        </w:rPr>
         <w:t xml:space="preserve">is mandatory, and it </w:t>
       </w:r>
       <w:r>
+        <w:rPr>
+          <w:sz w:val="24"/>
+          <w:szCs w:val="24"/>
+        </w:rPr>
         <w:t xml:space="preserve">has float </w:t>
       </w:r>
       <w:r>
+        <w:rPr>
+          <w:sz w:val="24"/>
+          <w:szCs w:val="24"/>
+        </w:rPr>
         <w:t>data type.</w:t>
       </w:r>
       <w:r>
+        <w:rPr>
+          <w:sz w:val="24"/>
+          <w:szCs w:val="24"/>
+        </w:rPr>
         <w:t xml:space="preserve"> </w:t>
       </w:r>
     </w:p>
@@ -126,35 +237,52 @@
           <w:ilvl w:val="0"/>
           <w:numId w:val="2"/>
         </w:numPr>
-      </w:pPr>
-      <w:r>
+        <w:rPr>
+          <w:sz w:val="24"/>
+          <w:szCs w:val="24"/>
+        </w:rPr>
+      </w:pPr>
+      <w:r>
+        <w:rPr>
+          <w:sz w:val="24"/>
+          <w:szCs w:val="24"/>
+        </w:rPr>
         <w:t>End Time (s</w:t>
       </w:r>
       <w:r>
+        <w:rPr>
+          <w:sz w:val="24"/>
+          <w:szCs w:val="24"/>
+        </w:rPr>
         <w:t>)</w:t>
       </w:r>
       <w:r>
         <w:rPr>
           <w:rFonts w:hint="eastAsia"/>
+          <w:sz w:val="24"/>
+          <w:szCs w:val="24"/>
         </w:rPr>
         <w:t>:</w:t>
       </w:r>
       <w:r>
-        <w:t xml:space="preserve"> represents the </w:t>
-      </w:r>
-      <w:r>
-        <w:t>ending</w:t>
-      </w:r>
-      <w:r>
-        <w:t xml:space="preserve"> time of a labeled detection</w:t>
-      </w:r>
-      <w:r>
-        <w:t>.</w:t>
-      </w:r>
-      <w:r>
+        <w:rPr>
+          <w:sz w:val="24"/>
+          <w:szCs w:val="24"/>
+        </w:rPr>
+        <w:t xml:space="preserve"> represents the ending time of a labeled detection.</w:t>
+      </w:r>
+      <w:r>
+        <w:rPr>
+          <w:sz w:val="24"/>
+          <w:szCs w:val="24"/>
+        </w:rPr>
         <w:t xml:space="preserve"> </w:t>
       </w:r>
       <w:r>
+        <w:rPr>
+          <w:sz w:val="24"/>
+          <w:szCs w:val="24"/>
+        </w:rPr>
         <w:t xml:space="preserve">This column is mandatory, and it has float data type. </w:t>
       </w:r>
     </w:p>
@@ -165,44 +293,66 @@
           <w:ilvl w:val="0"/>
           <w:numId w:val="2"/>
         </w:numPr>
-      </w:pPr>
-      <w:r>
+        <w:rPr>
+          <w:sz w:val="24"/>
+          <w:szCs w:val="24"/>
+        </w:rPr>
+      </w:pPr>
+      <w:r>
+        <w:rPr>
+          <w:sz w:val="24"/>
+          <w:szCs w:val="24"/>
+        </w:rPr>
         <w:t>Low Freq (Hz</w:t>
       </w:r>
       <w:r>
+        <w:rPr>
+          <w:sz w:val="24"/>
+          <w:szCs w:val="24"/>
+        </w:rPr>
         <w:t>)</w:t>
       </w:r>
       <w:r>
         <w:rPr>
           <w:rFonts w:hint="eastAsia"/>
+          <w:sz w:val="24"/>
+          <w:szCs w:val="24"/>
         </w:rPr>
         <w:t>:</w:t>
       </w:r>
       <w:r>
-        <w:t xml:space="preserve"> represents the </w:t>
-      </w:r>
-      <w:r>
-        <w:t>low frequency</w:t>
-      </w:r>
-      <w:r>
-        <w:t xml:space="preserve"> of a labeled detection</w:t>
-      </w:r>
-      <w:r>
-        <w:t xml:space="preserve">. </w:t>
-      </w:r>
-      <w:r>
-        <w:t xml:space="preserve">This column is </w:t>
-      </w:r>
-      <w:r>
-        <w:t>optional</w:t>
-      </w:r>
-      <w:r>
+        <w:rPr>
+          <w:sz w:val="24"/>
+          <w:szCs w:val="24"/>
+        </w:rPr>
+        <w:t xml:space="preserve"> represents the low frequency of a labeled detection. </w:t>
+      </w:r>
+      <w:r>
+        <w:rPr>
+          <w:sz w:val="24"/>
+          <w:szCs w:val="24"/>
+        </w:rPr>
+        <w:t>This column is optional</w:t>
+      </w:r>
+      <w:r>
+        <w:rPr>
+          <w:sz w:val="24"/>
+          <w:szCs w:val="24"/>
+        </w:rPr>
         <w:t xml:space="preserve"> (or </w:t>
       </w:r>
       <w:r>
+        <w:rPr>
+          <w:sz w:val="24"/>
+          <w:szCs w:val="24"/>
+        </w:rPr>
         <w:t>with null value)</w:t>
       </w:r>
       <w:r>
+        <w:rPr>
+          <w:sz w:val="24"/>
+          <w:szCs w:val="24"/>
+        </w:rPr>
         <w:t xml:space="preserve">, and it has float data type. </w:t>
       </w:r>
     </w:p>
@@ -213,30 +363,38 @@
           <w:ilvl w:val="0"/>
           <w:numId w:val="2"/>
         </w:numPr>
-      </w:pPr>
-      <w:r>
+        <w:rPr>
+          <w:sz w:val="24"/>
+          <w:szCs w:val="24"/>
+        </w:rPr>
+      </w:pPr>
+      <w:r>
+        <w:rPr>
+          <w:sz w:val="24"/>
+          <w:szCs w:val="24"/>
+        </w:rPr>
         <w:t xml:space="preserve">High Freq (Hz): </w:t>
       </w:r>
       <w:r>
-        <w:t xml:space="preserve">represents the </w:t>
-      </w:r>
-      <w:r>
-        <w:t>high</w:t>
-      </w:r>
-      <w:r>
-        <w:t xml:space="preserve"> frequency of a labeled detection. This column is optional</w:t>
-      </w:r>
-      <w:r>
-        <w:t xml:space="preserve"> (or </w:t>
-      </w:r>
-      <w:r>
+        <w:rPr>
+          <w:sz w:val="24"/>
+          <w:szCs w:val="24"/>
+        </w:rPr>
+        <w:t xml:space="preserve">represents the high frequency of a labeled detection. This column is optional (or </w:t>
+      </w:r>
+      <w:r>
+        <w:rPr>
+          <w:sz w:val="24"/>
+          <w:szCs w:val="24"/>
+        </w:rPr>
         <w:t>with</w:t>
       </w:r>
       <w:r>
-        <w:t xml:space="preserve"> null value)</w:t>
-      </w:r>
-      <w:r>
-        <w:t>, and it has float data type.</w:t>
+        <w:rPr>
+          <w:sz w:val="24"/>
+          <w:szCs w:val="24"/>
+        </w:rPr>
+        <w:t xml:space="preserve"> null value), and it has float data type.</w:t>
       </w:r>
     </w:p>
     <w:p>
@@ -246,17 +404,31 @@
           <w:ilvl w:val="0"/>
           <w:numId w:val="2"/>
         </w:numPr>
-      </w:pPr>
-      <w:r>
+        <w:rPr>
+          <w:sz w:val="24"/>
+          <w:szCs w:val="24"/>
+        </w:rPr>
+      </w:pPr>
+      <w:r>
+        <w:rPr>
+          <w:sz w:val="24"/>
+          <w:szCs w:val="24"/>
+        </w:rPr>
         <w:t>Begin File (or Audio Filename</w:t>
       </w:r>
       <w:r>
         <w:rPr>
           <w:rFonts w:hint="eastAsia"/>
+          <w:sz w:val="24"/>
+          <w:szCs w:val="24"/>
         </w:rPr>
         <w:t>)</w:t>
       </w:r>
       <w:r>
+        <w:rPr>
+          <w:sz w:val="24"/>
+          <w:szCs w:val="24"/>
+        </w:rPr>
         <w:t>: represents the corresponding audio filename. This column is mandatory, and it has string data type.</w:t>
       </w:r>
     </w:p>
@@ -267,69 +439,507 @@
           <w:ilvl w:val="0"/>
           <w:numId w:val="2"/>
         </w:numPr>
-      </w:pPr>
-      <w:r>
+        <w:rPr>
+          <w:sz w:val="24"/>
+          <w:szCs w:val="24"/>
+        </w:rPr>
+      </w:pPr>
+      <w:r>
+        <w:rPr>
+          <w:sz w:val="24"/>
+          <w:szCs w:val="24"/>
+        </w:rPr>
         <w:t xml:space="preserve">Category: </w:t>
       </w:r>
       <w:r>
-        <w:t xml:space="preserve">This column is mandatory, and it has </w:t>
-      </w:r>
-      <w:r>
-        <w:t>string</w:t>
-      </w:r>
-      <w:r>
-        <w:t xml:space="preserve"> data type</w:t>
-      </w:r>
-      <w:r>
+        <w:rPr>
+          <w:sz w:val="24"/>
+          <w:szCs w:val="24"/>
+        </w:rPr>
+        <w:t>This column is mandatory, and it has string data type</w:t>
+      </w:r>
+      <w:r>
+        <w:rPr>
+          <w:sz w:val="24"/>
+          <w:szCs w:val="24"/>
+        </w:rPr>
         <w:t>.</w:t>
       </w:r>
       <w:r>
+        <w:rPr>
+          <w:sz w:val="24"/>
+          <w:szCs w:val="24"/>
+        </w:rPr>
+        <w:t xml:space="preserve"> This column </w:t>
+      </w:r>
+      <w:r>
+        <w:rPr>
+          <w:sz w:val="24"/>
+          <w:szCs w:val="24"/>
+        </w:rPr>
+        <w:t xml:space="preserve">indicates </w:t>
+      </w:r>
+      <w:r>
+        <w:rPr>
+          <w:sz w:val="24"/>
+          <w:szCs w:val="24"/>
+        </w:rPr>
+        <w:t>granularit</w:t>
+      </w:r>
+      <w:r>
+        <w:rPr>
+          <w:sz w:val="24"/>
+          <w:szCs w:val="24"/>
+        </w:rPr>
+        <w:t xml:space="preserve">y level of the annotated detections. It can either be at </w:t>
+      </w:r>
+      <w:r>
+        <w:rPr>
+          <w:sz w:val="24"/>
+          <w:szCs w:val="24"/>
+        </w:rPr>
+        <w:t xml:space="preserve">sound source level </w:t>
+      </w:r>
+      <w:r>
+        <w:rPr>
+          <w:rFonts w:hint="eastAsia"/>
+          <w:sz w:val="24"/>
+          <w:szCs w:val="24"/>
+        </w:rPr>
+        <w:t>(</w:t>
+      </w:r>
+      <w:r>
+        <w:rPr>
+          <w:sz w:val="24"/>
+          <w:szCs w:val="24"/>
+        </w:rPr>
+        <w:t xml:space="preserve">such as “animal”, “machine”, “nature”), or at species name </w:t>
+      </w:r>
+      <w:r>
+        <w:rPr>
+          <w:sz w:val="24"/>
+          <w:szCs w:val="24"/>
+        </w:rPr>
+        <w:t>level, or sub-species/population level</w:t>
+      </w:r>
+      <w:r>
+        <w:rPr>
+          <w:sz w:val="24"/>
+          <w:szCs w:val="24"/>
+        </w:rPr>
+        <w:t>, or sound/call type level</w:t>
+      </w:r>
+      <w:r>
+        <w:rPr>
+          <w:sz w:val="24"/>
+          <w:szCs w:val="24"/>
+        </w:rPr>
+        <w:t xml:space="preserve">. </w:t>
+      </w:r>
+      <w:r>
+        <w:rPr>
+          <w:sz w:val="24"/>
+          <w:szCs w:val="24"/>
+        </w:rPr>
+        <w:t xml:space="preserve">If </w:t>
+      </w:r>
+      <w:r>
+        <w:rPr>
+          <w:sz w:val="24"/>
+          <w:szCs w:val="24"/>
+        </w:rPr>
+        <w:t>the annotation is only for one category</w:t>
+      </w:r>
+      <w:r>
+        <w:rPr>
+          <w:sz w:val="24"/>
+          <w:szCs w:val="24"/>
+        </w:rPr>
+        <w:t xml:space="preserve"> (</w:t>
+      </w:r>
+      <w:r>
+        <w:rPr>
+          <w:sz w:val="24"/>
+          <w:szCs w:val="24"/>
+        </w:rPr>
+        <w:t>to classify the corresponding presence/absence)</w:t>
+      </w:r>
+      <w:r>
+        <w:rPr>
+          <w:sz w:val="24"/>
+          <w:szCs w:val="24"/>
+        </w:rPr>
+        <w:t>, then the values in this column are all the same</w:t>
+      </w:r>
+      <w:r>
+        <w:rPr>
+          <w:sz w:val="24"/>
+          <w:szCs w:val="24"/>
+        </w:rPr>
+        <w:t>.</w:t>
+      </w:r>
+    </w:p>
+    <w:p>
+      <w:pPr>
+        <w:pStyle w:val="ListParagraph"/>
+        <w:numPr>
+          <w:ilvl w:val="1"/>
+          <w:numId w:val="2"/>
+        </w:numPr>
+        <w:rPr>
+          <w:sz w:val="24"/>
+          <w:szCs w:val="24"/>
+        </w:rPr>
+      </w:pPr>
+      <w:r>
+        <w:rPr>
+          <w:sz w:val="24"/>
+          <w:szCs w:val="24"/>
+        </w:rPr>
+        <w:t>Animal T</w:t>
+      </w:r>
+      <w:r>
+        <w:rPr>
+          <w:sz w:val="24"/>
+          <w:szCs w:val="24"/>
+        </w:rPr>
+        <w:t xml:space="preserve">axonomic </w:t>
+      </w:r>
+      <w:r>
+        <w:rPr>
+          <w:sz w:val="24"/>
+          <w:szCs w:val="24"/>
+        </w:rPr>
+        <w:t>C</w:t>
+      </w:r>
+      <w:r>
+        <w:rPr>
+          <w:sz w:val="24"/>
+          <w:szCs w:val="24"/>
+        </w:rPr>
+        <w:t>lassifications</w:t>
+      </w:r>
+      <w:r>
+        <w:rPr>
+          <w:sz w:val="24"/>
+          <w:szCs w:val="24"/>
+        </w:rPr>
+        <w:t xml:space="preserve">: if the </w:t>
+      </w:r>
+      <w:r>
+        <w:rPr>
+          <w:sz w:val="24"/>
+          <w:szCs w:val="24"/>
+        </w:rPr>
+        <w:t xml:space="preserve">labeled sounds are for animal calls, we encourage users to find corresponding </w:t>
+      </w:r>
+      <w:r>
+        <w:rPr>
+          <w:sz w:val="24"/>
+          <w:szCs w:val="24"/>
+        </w:rPr>
+        <w:t>Taxonomic Serial N</w:t>
+      </w:r>
+      <w:r>
+        <w:rPr>
+          <w:sz w:val="24"/>
+          <w:szCs w:val="24"/>
+        </w:rPr>
+        <w:t xml:space="preserve">umber (TSN) at </w:t>
+      </w:r>
+      <w:hyperlink r:id="rId5" w:history="1">
+        <w:r>
+          <w:rPr>
+            <w:rStyle w:val="Hyperlink"/>
+            <w:sz w:val="24"/>
+            <w:szCs w:val="24"/>
+          </w:rPr>
+          <w:t>Integrated Taxonomic Information System (itis.gov)</w:t>
+        </w:r>
+      </w:hyperlink>
+      <w:r>
+        <w:rPr>
+          <w:sz w:val="24"/>
+          <w:szCs w:val="24"/>
+        </w:rPr>
+        <w:t xml:space="preserve"> (ITIS)</w:t>
+      </w:r>
+      <w:r>
+        <w:rPr>
+          <w:sz w:val="24"/>
+          <w:szCs w:val="24"/>
+        </w:rPr>
+        <w:t xml:space="preserve">, which provides TSN for </w:t>
+      </w:r>
+      <w:r>
+        <w:rPr>
+          <w:sz w:val="24"/>
+          <w:szCs w:val="24"/>
+        </w:rPr>
+        <w:t>different t</w:t>
+      </w:r>
+      <w:r>
+        <w:rPr>
+          <w:sz w:val="24"/>
+          <w:szCs w:val="24"/>
+        </w:rPr>
+        <w:t>axonomic Hierarch</w:t>
+      </w:r>
+      <w:r>
+        <w:rPr>
+          <w:sz w:val="24"/>
+          <w:szCs w:val="24"/>
+        </w:rPr>
+        <w:t>ies</w:t>
+      </w:r>
+      <w:r>
+        <w:rPr>
+          <w:sz w:val="24"/>
+          <w:szCs w:val="24"/>
+        </w:rPr>
+        <w:t xml:space="preserve"> (class, family, species, subspecies, etc.)</w:t>
+      </w:r>
+      <w:r>
+        <w:rPr>
+          <w:sz w:val="24"/>
+          <w:szCs w:val="24"/>
+        </w:rPr>
+        <w:t xml:space="preserve"> and use it </w:t>
+      </w:r>
+      <w:r>
+        <w:rPr>
+          <w:sz w:val="24"/>
+          <w:szCs w:val="24"/>
+        </w:rPr>
+        <w:t>as the value for this column “Category”</w:t>
+      </w:r>
+      <w:r>
+        <w:rPr>
+          <w:sz w:val="24"/>
+          <w:szCs w:val="24"/>
+        </w:rPr>
+        <w:t>. For example, the screenshot below shows the search result for “blue whale”</w:t>
+      </w:r>
+      <w:r>
+        <w:rPr>
+          <w:sz w:val="24"/>
+          <w:szCs w:val="24"/>
+        </w:rPr>
+        <w:t xml:space="preserve">, which has TSN </w:t>
+      </w:r>
+      <w:r>
+        <w:rPr>
+          <w:sz w:val="24"/>
+          <w:szCs w:val="24"/>
+        </w:rPr>
+        <w:t>“180528”.</w:t>
+      </w:r>
+      <w:r>
+        <w:rPr>
+          <w:sz w:val="24"/>
+          <w:szCs w:val="24"/>
+        </w:rPr>
         <w:t xml:space="preserve"> </w:t>
       </w:r>
-      <w:r>
-        <w:t xml:space="preserve">This column </w:t>
-      </w:r>
-      <w:r>
-        <w:t xml:space="preserve">indicates </w:t>
-      </w:r>
-      <w:r>
-        <w:t>granularit</w:t>
-      </w:r>
-      <w:r>
-        <w:t xml:space="preserve">y level of the annotated detections. It can either be at </w:t>
-      </w:r>
-      <w:r>
-        <w:t xml:space="preserve">sound source level </w:t>
-      </w:r>
-      <w:r>
-        <w:rPr>
-          <w:rFonts w:hint="eastAsia"/>
-        </w:rPr>
-        <w:t>(</w:t>
-      </w:r>
-      <w:r>
-        <w:t xml:space="preserve">such as “animal”, “machine”, “nature”), or at species name </w:t>
-      </w:r>
-      <w:r>
-        <w:t xml:space="preserve">level, or sub-species/population level. </w:t>
-      </w:r>
-      <w:r>
-        <w:t xml:space="preserve">If </w:t>
-      </w:r>
-      <w:r>
-        <w:t>the annotation is only for one category</w:t>
-      </w:r>
-      <w:r>
-        <w:t xml:space="preserve"> (</w:t>
-      </w:r>
-      <w:r>
-        <w:t>to classify the corresponding presence/absence)</w:t>
-      </w:r>
-      <w:r>
-        <w:t>, then the values in this column are all the same</w:t>
-      </w:r>
-      <w:r>
-        <w:t>.</w:t>
+    </w:p>
+    <w:p>
+      <w:pPr>
+        <w:jc w:val="center"/>
+        <w:rPr>
+          <w:sz w:val="24"/>
+          <w:szCs w:val="24"/>
+        </w:rPr>
+      </w:pPr>
+      <w:r>
+        <w:rPr>
+          <w:noProof/>
+          <w:sz w:val="24"/>
+          <w:szCs w:val="24"/>
+        </w:rPr>
+        <w:lastRenderedPageBreak/>
+        <w:drawing>
+          <wp:inline distT="0" distB="0" distL="0" distR="0" wp14:anchorId="63FED11E" wp14:editId="332DD246">
+            <wp:extent cx="5495415" cy="4071068"/>
+            <wp:effectExtent l="0" t="0" r="0" b="5715"/>
+            <wp:docPr id="4" name="Picture 4" descr="Graphical user interface, text, application&#10;&#10;Description automatically generated"/>
+            <wp:cNvGraphicFramePr>
+              <a:graphicFrameLocks xmlns:a="http://schemas.openxmlformats.org/drawingml/2006/main" noChangeAspect="1"/>
+            </wp:cNvGraphicFramePr>
+            <a:graphic xmlns:a="http://schemas.openxmlformats.org/drawingml/2006/main">
+              <a:graphicData uri="http://schemas.openxmlformats.org/drawingml/2006/picture">
+                <pic:pic xmlns:pic="http://schemas.openxmlformats.org/drawingml/2006/picture">
+                  <pic:nvPicPr>
+                    <pic:cNvPr id="4" name="Picture 4" descr="Graphical user interface, text, application&#10;&#10;Description automatically generated"/>
+                    <pic:cNvPicPr/>
+                  </pic:nvPicPr>
+                  <pic:blipFill>
+                    <a:blip r:embed="rId6"/>
+                    <a:stretch>
+                      <a:fillRect/>
+                    </a:stretch>
+                  </pic:blipFill>
+                  <pic:spPr>
+                    <a:xfrm>
+                      <a:off x="0" y="0"/>
+                      <a:ext cx="5519821" cy="4089148"/>
+                    </a:xfrm>
+                    <a:prstGeom prst="rect">
+                      <a:avLst/>
+                    </a:prstGeom>
+                  </pic:spPr>
+                </pic:pic>
+              </a:graphicData>
+            </a:graphic>
+          </wp:inline>
+        </w:drawing>
+      </w:r>
+    </w:p>
+    <w:p>
+      <w:pPr>
+        <w:pStyle w:val="ListParagraph"/>
+        <w:numPr>
+          <w:ilvl w:val="0"/>
+          <w:numId w:val="4"/>
+        </w:numPr>
+        <w:rPr>
+          <w:sz w:val="24"/>
+          <w:szCs w:val="24"/>
+        </w:rPr>
+      </w:pPr>
+      <w:r>
+        <w:rPr>
+          <w:sz w:val="24"/>
+          <w:szCs w:val="24"/>
+        </w:rPr>
+        <w:t xml:space="preserve">If the correct taxonomic classification </w:t>
+      </w:r>
+      <w:proofErr w:type="spellStart"/>
+      <w:r>
+        <w:rPr>
+          <w:sz w:val="24"/>
+          <w:szCs w:val="24"/>
+        </w:rPr>
+        <w:t>can not</w:t>
+      </w:r>
+      <w:proofErr w:type="spellEnd"/>
+      <w:r>
+        <w:rPr>
+          <w:sz w:val="24"/>
+          <w:szCs w:val="24"/>
+        </w:rPr>
+        <w:t xml:space="preserve"> be found in ITIS or the users cannot decide the correct TSN, </w:t>
+      </w:r>
+      <w:r>
+        <w:rPr>
+          <w:sz w:val="24"/>
+          <w:szCs w:val="24"/>
+        </w:rPr>
+        <w:t xml:space="preserve">the </w:t>
+      </w:r>
+      <w:r>
+        <w:rPr>
+          <w:sz w:val="24"/>
+          <w:szCs w:val="24"/>
+        </w:rPr>
+        <w:t>users can use customized strings to fill this column.</w:t>
+      </w:r>
+      <w:r>
+        <w:rPr>
+          <w:sz w:val="24"/>
+          <w:szCs w:val="24"/>
+        </w:rPr>
+        <w:t xml:space="preserve"> For example, when searching “</w:t>
+      </w:r>
+      <w:r>
+        <w:rPr>
+          <w:sz w:val="24"/>
+          <w:szCs w:val="24"/>
+        </w:rPr>
+        <w:t>blue whale</w:t>
+      </w:r>
+      <w:r>
+        <w:rPr>
+          <w:sz w:val="24"/>
+          <w:szCs w:val="24"/>
+        </w:rPr>
+        <w:t xml:space="preserve">”, there are multiple </w:t>
+      </w:r>
+      <w:r>
+        <w:rPr>
+          <w:sz w:val="24"/>
+          <w:szCs w:val="24"/>
+        </w:rPr>
+        <w:t xml:space="preserve">corresponding </w:t>
+      </w:r>
+      <w:r>
+        <w:rPr>
+          <w:sz w:val="24"/>
+          <w:szCs w:val="24"/>
+        </w:rPr>
+        <w:t>results</w:t>
+      </w:r>
+      <w:r>
+        <w:rPr>
+          <w:sz w:val="24"/>
+          <w:szCs w:val="24"/>
+        </w:rPr>
+        <w:t>,</w:t>
+      </w:r>
+      <w:r>
+        <w:rPr>
+          <w:sz w:val="24"/>
+          <w:szCs w:val="24"/>
+        </w:rPr>
+        <w:t xml:space="preserve"> and the users can use “blue whale” if correct TSN cannot be decided.</w:t>
+      </w:r>
+    </w:p>
+    <w:p>
+      <w:pPr>
+        <w:ind w:left="720"/>
+        <w:rPr>
+          <w:sz w:val="24"/>
+          <w:szCs w:val="24"/>
+        </w:rPr>
+      </w:pPr>
+      <w:r>
+        <w:rPr>
+          <w:noProof/>
+        </w:rPr>
+        <w:drawing>
+          <wp:inline distT="0" distB="0" distL="0" distR="0" wp14:anchorId="2D70E9D9" wp14:editId="5FEAB339">
+            <wp:extent cx="4913906" cy="1150413"/>
+            <wp:effectExtent l="0" t="0" r="1270" b="0"/>
+            <wp:docPr id="6" name="Picture 6" descr="Graphical user interface, text&#10;&#10;Description automatically generated"/>
+            <wp:cNvGraphicFramePr>
+              <a:graphicFrameLocks xmlns:a="http://schemas.openxmlformats.org/drawingml/2006/main" noChangeAspect="1"/>
+            </wp:cNvGraphicFramePr>
+            <a:graphic xmlns:a="http://schemas.openxmlformats.org/drawingml/2006/main">
+              <a:graphicData uri="http://schemas.openxmlformats.org/drawingml/2006/picture">
+                <pic:pic xmlns:pic="http://schemas.openxmlformats.org/drawingml/2006/picture">
+                  <pic:nvPicPr>
+                    <pic:cNvPr id="6" name="Picture 6" descr="Graphical user interface, text&#10;&#10;Description automatically generated"/>
+                    <pic:cNvPicPr/>
+                  </pic:nvPicPr>
+                  <pic:blipFill>
+                    <a:blip r:embed="rId7"/>
+                    <a:stretch>
+                      <a:fillRect/>
+                    </a:stretch>
+                  </pic:blipFill>
+                  <pic:spPr>
+                    <a:xfrm>
+                      <a:off x="0" y="0"/>
+                      <a:ext cx="4936591" cy="1155724"/>
+                    </a:xfrm>
+                    <a:prstGeom prst="rect">
+                      <a:avLst/>
+                    </a:prstGeom>
+                  </pic:spPr>
+                </pic:pic>
+              </a:graphicData>
+            </a:graphic>
+          </wp:inline>
+        </w:drawing>
       </w:r>
     </w:p>
     <w:p>
@@ -339,50 +949,100 @@
           <w:ilvl w:val="0"/>
           <w:numId w:val="2"/>
         </w:numPr>
-      </w:pPr>
-      <w:r>
+        <w:rPr>
+          <w:sz w:val="24"/>
+          <w:szCs w:val="24"/>
+        </w:rPr>
+      </w:pPr>
+      <w:r>
+        <w:rPr>
+          <w:sz w:val="24"/>
+          <w:szCs w:val="24"/>
+        </w:rPr>
         <w:t xml:space="preserve">Label: </w:t>
       </w:r>
       <w:r>
+        <w:rPr>
+          <w:sz w:val="24"/>
+          <w:szCs w:val="24"/>
+        </w:rPr>
         <w:t xml:space="preserve"> represents the </w:t>
       </w:r>
       <w:r>
+        <w:rPr>
+          <w:sz w:val="24"/>
+          <w:szCs w:val="24"/>
+        </w:rPr>
         <w:t>label of a detection</w:t>
       </w:r>
       <w:r>
+        <w:rPr>
+          <w:sz w:val="24"/>
+          <w:szCs w:val="24"/>
+        </w:rPr>
         <w:t xml:space="preserve">, indicating the presence or absence of </w:t>
       </w:r>
       <w:r>
+        <w:rPr>
+          <w:sz w:val="24"/>
+          <w:szCs w:val="24"/>
+        </w:rPr>
         <w:t>detected sound/call from the corresponding</w:t>
       </w:r>
       <w:r>
+        <w:rPr>
+          <w:sz w:val="24"/>
+          <w:szCs w:val="24"/>
+        </w:rPr>
         <w:t xml:space="preserve"> </w:t>
       </w:r>
       <w:r>
+        <w:rPr>
+          <w:sz w:val="24"/>
+          <w:szCs w:val="24"/>
+        </w:rPr>
         <w:t>category</w:t>
       </w:r>
       <w:r>
+        <w:rPr>
+          <w:sz w:val="24"/>
+          <w:szCs w:val="24"/>
+        </w:rPr>
         <w:t xml:space="preserve">. This column is mandatory, and it has </w:t>
       </w:r>
       <w:r>
+        <w:rPr>
+          <w:sz w:val="24"/>
+          <w:szCs w:val="24"/>
+        </w:rPr>
         <w:t>Boolean</w:t>
       </w:r>
       <w:r>
+        <w:rPr>
+          <w:sz w:val="24"/>
+          <w:szCs w:val="24"/>
+        </w:rPr>
         <w:t xml:space="preserve"> data type. </w:t>
       </w:r>
       <w:r>
+        <w:rPr>
+          <w:sz w:val="24"/>
+          <w:szCs w:val="24"/>
+        </w:rPr>
         <w:t xml:space="preserve">If </w:t>
       </w:r>
       <w:r>
-        <w:t xml:space="preserve">the annotation is only for one category, then the labeled data must have annotations for both “1” (i.e., presence) and “0” (i.e., absence). If the annotation is for multiple categories, it is also highly recommended to have annotations for both </w:t>
-      </w:r>
-      <w:r>
-        <w:t>“1” (i.e., presence) and “0” (i.e., absence)</w:t>
-      </w:r>
-      <w:r>
-        <w:t xml:space="preserve"> for each </w:t>
-      </w:r>
-      <w:r>
+        <w:rPr>
+          <w:sz w:val="24"/>
+          <w:szCs w:val="24"/>
+        </w:rPr>
+        <w:t xml:space="preserve">the annotation is only for one category, then the labeled data must have annotations for both “1” (i.e., presence) and “0” (i.e., absence). If the annotation is for multiple categories, it is also highly recommended to have annotations for both “1” (i.e., presence) and “0” (i.e., absence) for each </w:t>
+      </w:r>
+      <w:r>
+        <w:rPr>
+          <w:sz w:val="24"/>
+          <w:szCs w:val="24"/>
+        </w:rPr>
         <w:t>category.</w:t>
       </w:r>
     </w:p>
@@ -393,51 +1053,56 @@
           <w:ilvl w:val="0"/>
           <w:numId w:val="2"/>
         </w:numPr>
-      </w:pPr>
-      <w:r>
-        <w:t xml:space="preserve">Label confidence: </w:t>
-      </w:r>
-      <w:r>
-        <w:t xml:space="preserve">this </w:t>
-      </w:r>
-      <w:r>
-        <w:t xml:space="preserve">column </w:t>
-      </w:r>
-      <w:r>
+        <w:rPr>
+          <w:sz w:val="24"/>
+          <w:szCs w:val="24"/>
+        </w:rPr>
+      </w:pPr>
+      <w:r>
+        <w:rPr>
+          <w:sz w:val="24"/>
+          <w:szCs w:val="24"/>
+        </w:rPr>
+        <w:t xml:space="preserve">Label confidence: this column </w:t>
+      </w:r>
+      <w:r>
+        <w:rPr>
+          <w:sz w:val="24"/>
+          <w:szCs w:val="24"/>
+        </w:rPr>
         <w:t xml:space="preserve">is optional, and it </w:t>
       </w:r>
       <w:r>
+        <w:rPr>
+          <w:sz w:val="24"/>
+          <w:szCs w:val="24"/>
+        </w:rPr>
         <w:t>has float data type</w:t>
       </w:r>
       <w:r>
         <w:rPr>
           <w:rFonts w:hint="eastAsia"/>
+          <w:sz w:val="24"/>
+          <w:szCs w:val="24"/>
         </w:rPr>
         <w:t>,</w:t>
       </w:r>
       <w:r>
-        <w:t xml:space="preserve"> and it has values between 0.0 and 1.0 </w:t>
-      </w:r>
-      <w:r>
-        <w:t xml:space="preserve">that provides </w:t>
-      </w:r>
-      <w:r>
-        <w:t>confidence level</w:t>
-      </w:r>
-      <w:r>
-        <w:t xml:space="preserve"> o</w:t>
-      </w:r>
-      <w:r>
-        <w:t>f</w:t>
-      </w:r>
-      <w:r>
-        <w:t xml:space="preserve"> how much trust we have in the label</w:t>
-      </w:r>
-      <w:r>
-        <w:t xml:space="preserve">. </w:t>
+        <w:rPr>
+          <w:sz w:val="24"/>
+          <w:szCs w:val="24"/>
+        </w:rPr>
+        <w:t xml:space="preserve"> and it has values between 0.0 and 1.0 that provides confidence level of how much trust we have in the label. </w:t>
       </w:r>
     </w:p>
-    <w:p/>
+    <w:p>
+      <w:pPr>
+        <w:rPr>
+          <w:sz w:val="24"/>
+          <w:szCs w:val="24"/>
+        </w:rPr>
+      </w:pPr>
+    </w:p>
     <w:p>
       <w:pPr>
         <w:rPr>
@@ -445,6 +1110,8 @@
           <w:bCs/>
           <w:i/>
           <w:iCs/>
+          <w:sz w:val="24"/>
+          <w:szCs w:val="24"/>
         </w:rPr>
       </w:pPr>
       <w:r>
@@ -453,6 +1120,8 @@
           <w:bCs/>
           <w:i/>
           <w:iCs/>
+          <w:sz w:val="24"/>
+          <w:szCs w:val="24"/>
         </w:rPr>
         <w:t>Example 1:</w:t>
       </w:r>
@@ -462,6 +1131,8 @@
           <w:bCs/>
           <w:i/>
           <w:iCs/>
+          <w:sz w:val="24"/>
+          <w:szCs w:val="24"/>
         </w:rPr>
         <w:t xml:space="preserve"> binary labels</w:t>
       </w:r>
@@ -471,6 +1142,8 @@
           <w:bCs/>
           <w:i/>
           <w:iCs/>
+          <w:sz w:val="24"/>
+          <w:szCs w:val="24"/>
         </w:rPr>
         <w:t xml:space="preserve"> when annotating</w:t>
       </w:r>
@@ -480,6 +1153,8 @@
           <w:bCs/>
           <w:i/>
           <w:iCs/>
+          <w:sz w:val="24"/>
+          <w:szCs w:val="24"/>
         </w:rPr>
         <w:t xml:space="preserve"> one species’ calls from</w:t>
       </w:r>
@@ -489,12 +1164,42 @@
           <w:bCs/>
           <w:i/>
           <w:iCs/>
+          <w:sz w:val="24"/>
+          <w:szCs w:val="24"/>
         </w:rPr>
         <w:t xml:space="preserve"> multiple audio files</w:t>
       </w:r>
     </w:p>
     <w:p>
       <w:pPr>
+        <w:pStyle w:val="ListParagraph"/>
+        <w:numPr>
+          <w:ilvl w:val="0"/>
+          <w:numId w:val="6"/>
+        </w:numPr>
+        <w:rPr>
+          <w:b/>
+          <w:bCs/>
+          <w:i/>
+          <w:iCs/>
+          <w:sz w:val="24"/>
+          <w:szCs w:val="24"/>
+        </w:rPr>
+      </w:pPr>
+      <w:r>
+        <w:rPr>
+          <w:b/>
+          <w:bCs/>
+          <w:i/>
+          <w:iCs/>
+          <w:sz w:val="24"/>
+          <w:szCs w:val="24"/>
+        </w:rPr>
+        <w:t>If the users can map “Category” to the correct TSN</w:t>
+      </w:r>
+    </w:p>
+    <w:p>
+      <w:pPr>
         <w:rPr>
           <w:noProof/>
         </w:rPr>
@@ -502,6 +1207,145 @@
       <w:r>
         <w:rPr>
           <w:noProof/>
+        </w:rPr>
+        <w:t xml:space="preserve">               </w:t>
+      </w:r>
+      <w:r>
+        <w:rPr>
+          <w:noProof/>
+        </w:rPr>
+        <w:drawing>
+          <wp:inline distT="0" distB="0" distL="0" distR="0" wp14:anchorId="72825BAD" wp14:editId="54D540D3">
+            <wp:extent cx="4667416" cy="990600"/>
+            <wp:effectExtent l="0" t="0" r="0" b="0"/>
+            <wp:docPr id="8" name="Picture 8" descr="A screen shot of a graph&#10;&#10;Description automatically generated with low confidence"/>
+            <wp:cNvGraphicFramePr>
+              <a:graphicFrameLocks xmlns:a="http://schemas.openxmlformats.org/drawingml/2006/main" noChangeAspect="1"/>
+            </wp:cNvGraphicFramePr>
+            <a:graphic xmlns:a="http://schemas.openxmlformats.org/drawingml/2006/main">
+              <a:graphicData uri="http://schemas.openxmlformats.org/drawingml/2006/picture">
+                <pic:pic xmlns:pic="http://schemas.openxmlformats.org/drawingml/2006/picture">
+                  <pic:nvPicPr>
+                    <pic:cNvPr id="8" name="Picture 8" descr="A screen shot of a graph&#10;&#10;Description automatically generated with low confidence"/>
+                    <pic:cNvPicPr/>
+                  </pic:nvPicPr>
+                  <pic:blipFill>
+                    <a:blip r:embed="rId8"/>
+                    <a:stretch>
+                      <a:fillRect/>
+                    </a:stretch>
+                  </pic:blipFill>
+                  <pic:spPr>
+                    <a:xfrm>
+                      <a:off x="0" y="0"/>
+                      <a:ext cx="4668880" cy="990911"/>
+                    </a:xfrm>
+                    <a:prstGeom prst="rect">
+                      <a:avLst/>
+                    </a:prstGeom>
+                  </pic:spPr>
+                </pic:pic>
+              </a:graphicData>
+            </a:graphic>
+          </wp:inline>
+        </w:drawing>
+      </w:r>
+    </w:p>
+    <w:p>
+      <w:pPr>
+        <w:pStyle w:val="ListParagraph"/>
+        <w:numPr>
+          <w:ilvl w:val="0"/>
+          <w:numId w:val="6"/>
+        </w:numPr>
+        <w:rPr>
+          <w:b/>
+          <w:bCs/>
+          <w:i/>
+          <w:iCs/>
+          <w:sz w:val="24"/>
+          <w:szCs w:val="24"/>
+        </w:rPr>
+      </w:pPr>
+      <w:r>
+        <w:rPr>
+          <w:b/>
+          <w:bCs/>
+          <w:i/>
+          <w:iCs/>
+          <w:sz w:val="24"/>
+          <w:szCs w:val="24"/>
+        </w:rPr>
+        <w:t xml:space="preserve">If the users </w:t>
+      </w:r>
+      <w:proofErr w:type="spellStart"/>
+      <w:r>
+        <w:rPr>
+          <w:b/>
+          <w:bCs/>
+          <w:i/>
+          <w:iCs/>
+          <w:sz w:val="24"/>
+          <w:szCs w:val="24"/>
+        </w:rPr>
+        <w:t xml:space="preserve">can </w:t>
+      </w:r>
+      <w:r>
+        <w:rPr>
+          <w:b/>
+          <w:bCs/>
+          <w:i/>
+          <w:iCs/>
+          <w:sz w:val="24"/>
+          <w:szCs w:val="24"/>
+        </w:rPr>
+        <w:t>not</w:t>
+      </w:r>
+      <w:proofErr w:type="spellEnd"/>
+      <w:r>
+        <w:rPr>
+          <w:b/>
+          <w:bCs/>
+          <w:i/>
+          <w:iCs/>
+          <w:sz w:val="24"/>
+          <w:szCs w:val="24"/>
+        </w:rPr>
+        <w:t xml:space="preserve"> </w:t>
+      </w:r>
+      <w:r>
+        <w:rPr>
+          <w:b/>
+          <w:bCs/>
+          <w:i/>
+          <w:iCs/>
+          <w:sz w:val="24"/>
+          <w:szCs w:val="24"/>
+        </w:rPr>
+        <w:t>map “Category” to the correct TSN</w:t>
+      </w:r>
+    </w:p>
+    <w:p>
+      <w:pPr>
+        <w:rPr>
+          <w:noProof/>
+          <w:sz w:val="24"/>
+          <w:szCs w:val="24"/>
+        </w:rPr>
+      </w:pPr>
+      <w:r>
+        <w:rPr>
+          <w:noProof/>
+          <w:sz w:val="24"/>
+          <w:szCs w:val="24"/>
+        </w:rPr>
+        <w:t xml:space="preserve">              </w:t>
+      </w:r>
+      <w:r>
+        <w:rPr>
+          <w:noProof/>
+          <w:sz w:val="24"/>
+          <w:szCs w:val="24"/>
         </w:rPr>
         <w:drawing>
           <wp:inline distT="0" distB="0" distL="0" distR="0" wp14:anchorId="006D1502" wp14:editId="73CBA6E5">
@@ -519,7 +1363,7 @@
                     <pic:cNvPicPr/>
                   </pic:nvPicPr>
                   <pic:blipFill>
-                    <a:blip r:embed="rId5"/>
+                    <a:blip r:embed="rId9"/>
                     <a:stretch>
                       <a:fillRect/>
                     </a:stretch>
@@ -540,7 +1384,14 @@
         </w:drawing>
       </w:r>
     </w:p>
-    <w:p/>
+    <w:p>
+      <w:pPr>
+        <w:rPr>
+          <w:sz w:val="24"/>
+          <w:szCs w:val="24"/>
+        </w:rPr>
+      </w:pPr>
+    </w:p>
     <w:p>
       <w:pPr>
         <w:rPr>
@@ -548,6 +1399,8 @@
           <w:bCs/>
           <w:i/>
           <w:iCs/>
+          <w:sz w:val="24"/>
+          <w:szCs w:val="24"/>
         </w:rPr>
       </w:pPr>
       <w:r>
@@ -556,6 +1409,8 @@
           <w:bCs/>
           <w:i/>
           <w:iCs/>
+          <w:sz w:val="24"/>
+          <w:szCs w:val="24"/>
         </w:rPr>
         <w:t xml:space="preserve">Example 2: multi-class </w:t>
       </w:r>
@@ -565,6 +1420,8 @@
           <w:bCs/>
           <w:i/>
           <w:iCs/>
+          <w:sz w:val="24"/>
+          <w:szCs w:val="24"/>
         </w:rPr>
         <w:t>categories</w:t>
       </w:r>
@@ -574,6 +1431,8 @@
           <w:bCs/>
           <w:i/>
           <w:iCs/>
+          <w:sz w:val="24"/>
+          <w:szCs w:val="24"/>
         </w:rPr>
         <w:t xml:space="preserve"> when annotating </w:t>
       </w:r>
@@ -583,6 +1442,8 @@
           <w:bCs/>
           <w:i/>
           <w:iCs/>
+          <w:sz w:val="24"/>
+          <w:szCs w:val="24"/>
         </w:rPr>
         <w:t xml:space="preserve">from </w:t>
       </w:r>
@@ -592,16 +1453,25 @@
           <w:bCs/>
           <w:i/>
           <w:iCs/>
+          <w:sz w:val="24"/>
+          <w:szCs w:val="24"/>
         </w:rPr>
         <w:t>multiple audio files</w:t>
       </w:r>
     </w:p>
     <w:p>
+      <w:pPr>
+        <w:rPr>
+          <w:sz w:val="24"/>
+          <w:szCs w:val="24"/>
+        </w:rPr>
+      </w:pPr>
       <w:r>
         <w:rPr>
           <w:noProof/>
-        </w:rPr>
-        <w:lastRenderedPageBreak/>
+          <w:sz w:val="24"/>
+          <w:szCs w:val="24"/>
+        </w:rPr>
         <w:drawing>
           <wp:inline distT="0" distB="0" distL="0" distR="0" wp14:anchorId="7AD09620" wp14:editId="2F1C3A18">
             <wp:extent cx="4676775" cy="1590675"/>
@@ -618,7 +1488,7 @@
                     <pic:cNvPicPr/>
                   </pic:nvPicPr>
                   <pic:blipFill>
-                    <a:blip r:embed="rId6"/>
+                    <a:blip r:embed="rId10"/>
                     <a:stretch>
                       <a:fillRect/>
                     </a:stretch>
@@ -639,7 +1509,14 @@
         </w:drawing>
       </w:r>
     </w:p>
-    <w:p/>
+    <w:p>
+      <w:pPr>
+        <w:rPr>
+          <w:sz w:val="24"/>
+          <w:szCs w:val="24"/>
+        </w:rPr>
+      </w:pPr>
+    </w:p>
     <w:sectPr>
       <w:pgSz w:w="12240" w:h="15840"/>
       <w:pgMar w:top="1440" w:right="1440" w:bottom="1440" w:left="1440" w:header="720" w:footer="720" w:gutter="0"/>
@@ -766,6 +1643,232 @@
     </w:lvl>
   </w:abstractNum>
   <w:abstractNum w:abstractNumId="1" w15:restartNumberingAfterBreak="0">
+    <w:nsid w:val="35C62BBE"/>
+    <w:multiLevelType w:val="hybridMultilevel"/>
+    <w:tmpl w:val="29EA3D52"/>
+    <w:lvl w:ilvl="0" w:tplc="04090003">
+      <w:start w:val="1"/>
+      <w:numFmt w:val="bullet"/>
+      <w:lvlText w:val="o"/>
+      <w:lvlJc w:val="left"/>
+      <w:pPr>
+        <w:ind w:left="1080" w:hanging="360"/>
+      </w:pPr>
+      <w:rPr>
+        <w:rFonts w:ascii="Courier New" w:hAnsi="Courier New" w:cs="Courier New" w:hint="default"/>
+      </w:rPr>
+    </w:lvl>
+    <w:lvl w:ilvl="1" w:tplc="04090003" w:tentative="1">
+      <w:start w:val="1"/>
+      <w:numFmt w:val="bullet"/>
+      <w:lvlText w:val="o"/>
+      <w:lvlJc w:val="left"/>
+      <w:pPr>
+        <w:ind w:left="1800" w:hanging="360"/>
+      </w:pPr>
+      <w:rPr>
+        <w:rFonts w:ascii="Courier New" w:hAnsi="Courier New" w:cs="Courier New" w:hint="default"/>
+      </w:rPr>
+    </w:lvl>
+    <w:lvl w:ilvl="2" w:tplc="04090005" w:tentative="1">
+      <w:start w:val="1"/>
+      <w:numFmt w:val="bullet"/>
+      <w:lvlText w:val=""/>
+      <w:lvlJc w:val="left"/>
+      <w:pPr>
+        <w:ind w:left="2520" w:hanging="360"/>
+      </w:pPr>
+      <w:rPr>
+        <w:rFonts w:ascii="Wingdings" w:hAnsi="Wingdings" w:hint="default"/>
+      </w:rPr>
+    </w:lvl>
+    <w:lvl w:ilvl="3" w:tplc="04090001" w:tentative="1">
+      <w:start w:val="1"/>
+      <w:numFmt w:val="bullet"/>
+      <w:lvlText w:val=""/>
+      <w:lvlJc w:val="left"/>
+      <w:pPr>
+        <w:ind w:left="3240" w:hanging="360"/>
+      </w:pPr>
+      <w:rPr>
+        <w:rFonts w:ascii="Symbol" w:hAnsi="Symbol" w:hint="default"/>
+      </w:rPr>
+    </w:lvl>
+    <w:lvl w:ilvl="4" w:tplc="04090003" w:tentative="1">
+      <w:start w:val="1"/>
+      <w:numFmt w:val="bullet"/>
+      <w:lvlText w:val="o"/>
+      <w:lvlJc w:val="left"/>
+      <w:pPr>
+        <w:ind w:left="3960" w:hanging="360"/>
+      </w:pPr>
+      <w:rPr>
+        <w:rFonts w:ascii="Courier New" w:hAnsi="Courier New" w:cs="Courier New" w:hint="default"/>
+      </w:rPr>
+    </w:lvl>
+    <w:lvl w:ilvl="5" w:tplc="04090005" w:tentative="1">
+      <w:start w:val="1"/>
+      <w:numFmt w:val="bullet"/>
+      <w:lvlText w:val=""/>
+      <w:lvlJc w:val="left"/>
+      <w:pPr>
+        <w:ind w:left="4680" w:hanging="360"/>
+      </w:pPr>
+      <w:rPr>
+        <w:rFonts w:ascii="Wingdings" w:hAnsi="Wingdings" w:hint="default"/>
+      </w:rPr>
+    </w:lvl>
+    <w:lvl w:ilvl="6" w:tplc="04090001" w:tentative="1">
+      <w:start w:val="1"/>
+      <w:numFmt w:val="bullet"/>
+      <w:lvlText w:val=""/>
+      <w:lvlJc w:val="left"/>
+      <w:pPr>
+        <w:ind w:left="5400" w:hanging="360"/>
+      </w:pPr>
+      <w:rPr>
+        <w:rFonts w:ascii="Symbol" w:hAnsi="Symbol" w:hint="default"/>
+      </w:rPr>
+    </w:lvl>
+    <w:lvl w:ilvl="7" w:tplc="04090003" w:tentative="1">
+      <w:start w:val="1"/>
+      <w:numFmt w:val="bullet"/>
+      <w:lvlText w:val="o"/>
+      <w:lvlJc w:val="left"/>
+      <w:pPr>
+        <w:ind w:left="6120" w:hanging="360"/>
+      </w:pPr>
+      <w:rPr>
+        <w:rFonts w:ascii="Courier New" w:hAnsi="Courier New" w:cs="Courier New" w:hint="default"/>
+      </w:rPr>
+    </w:lvl>
+    <w:lvl w:ilvl="8" w:tplc="04090005" w:tentative="1">
+      <w:start w:val="1"/>
+      <w:numFmt w:val="bullet"/>
+      <w:lvlText w:val=""/>
+      <w:lvlJc w:val="left"/>
+      <w:pPr>
+        <w:ind w:left="6840" w:hanging="360"/>
+      </w:pPr>
+      <w:rPr>
+        <w:rFonts w:ascii="Wingdings" w:hAnsi="Wingdings" w:hint="default"/>
+      </w:rPr>
+    </w:lvl>
+  </w:abstractNum>
+  <w:abstractNum w:abstractNumId="2" w15:restartNumberingAfterBreak="0">
+    <w:nsid w:val="459A609F"/>
+    <w:multiLevelType w:val="hybridMultilevel"/>
+    <w:tmpl w:val="2730D868"/>
+    <w:lvl w:ilvl="0" w:tplc="04090001">
+      <w:start w:val="1"/>
+      <w:numFmt w:val="bullet"/>
+      <w:lvlText w:val=""/>
+      <w:lvlJc w:val="left"/>
+      <w:pPr>
+        <w:ind w:left="720" w:hanging="360"/>
+      </w:pPr>
+      <w:rPr>
+        <w:rFonts w:ascii="Symbol" w:hAnsi="Symbol" w:hint="default"/>
+      </w:rPr>
+    </w:lvl>
+    <w:lvl w:ilvl="1" w:tplc="04090003" w:tentative="1">
+      <w:start w:val="1"/>
+      <w:numFmt w:val="bullet"/>
+      <w:lvlText w:val="o"/>
+      <w:lvlJc w:val="left"/>
+      <w:pPr>
+        <w:ind w:left="1440" w:hanging="360"/>
+      </w:pPr>
+      <w:rPr>
+        <w:rFonts w:ascii="Courier New" w:hAnsi="Courier New" w:cs="Courier New" w:hint="default"/>
+      </w:rPr>
+    </w:lvl>
+    <w:lvl w:ilvl="2" w:tplc="04090005" w:tentative="1">
+      <w:start w:val="1"/>
+      <w:numFmt w:val="bullet"/>
+      <w:lvlText w:val=""/>
+      <w:lvlJc w:val="left"/>
+      <w:pPr>
+        <w:ind w:left="2160" w:hanging="360"/>
+      </w:pPr>
+      <w:rPr>
+        <w:rFonts w:ascii="Wingdings" w:hAnsi="Wingdings" w:hint="default"/>
+      </w:rPr>
+    </w:lvl>
+    <w:lvl w:ilvl="3" w:tplc="04090001" w:tentative="1">
+      <w:start w:val="1"/>
+      <w:numFmt w:val="bullet"/>
+      <w:lvlText w:val=""/>
+      <w:lvlJc w:val="left"/>
+      <w:pPr>
+        <w:ind w:left="2880" w:hanging="360"/>
+      </w:pPr>
+      <w:rPr>
+        <w:rFonts w:ascii="Symbol" w:hAnsi="Symbol" w:hint="default"/>
+      </w:rPr>
+    </w:lvl>
+    <w:lvl w:ilvl="4" w:tplc="04090003" w:tentative="1">
+      <w:start w:val="1"/>
+      <w:numFmt w:val="bullet"/>
+      <w:lvlText w:val="o"/>
+      <w:lvlJc w:val="left"/>
+      <w:pPr>
+        <w:ind w:left="3600" w:hanging="360"/>
+      </w:pPr>
+      <w:rPr>
+        <w:rFonts w:ascii="Courier New" w:hAnsi="Courier New" w:cs="Courier New" w:hint="default"/>
+      </w:rPr>
+    </w:lvl>
+    <w:lvl w:ilvl="5" w:tplc="04090005" w:tentative="1">
+      <w:start w:val="1"/>
+      <w:numFmt w:val="bullet"/>
+      <w:lvlText w:val=""/>
+      <w:lvlJc w:val="left"/>
+      <w:pPr>
+        <w:ind w:left="4320" w:hanging="360"/>
+      </w:pPr>
+      <w:rPr>
+        <w:rFonts w:ascii="Wingdings" w:hAnsi="Wingdings" w:hint="default"/>
+      </w:rPr>
+    </w:lvl>
+    <w:lvl w:ilvl="6" w:tplc="04090001" w:tentative="1">
+      <w:start w:val="1"/>
+      <w:numFmt w:val="bullet"/>
+      <w:lvlText w:val=""/>
+      <w:lvlJc w:val="left"/>
+      <w:pPr>
+        <w:ind w:left="5040" w:hanging="360"/>
+      </w:pPr>
+      <w:rPr>
+        <w:rFonts w:ascii="Symbol" w:hAnsi="Symbol" w:hint="default"/>
+      </w:rPr>
+    </w:lvl>
+    <w:lvl w:ilvl="7" w:tplc="04090003" w:tentative="1">
+      <w:start w:val="1"/>
+      <w:numFmt w:val="bullet"/>
+      <w:lvlText w:val="o"/>
+      <w:lvlJc w:val="left"/>
+      <w:pPr>
+        <w:ind w:left="5760" w:hanging="360"/>
+      </w:pPr>
+      <w:rPr>
+        <w:rFonts w:ascii="Courier New" w:hAnsi="Courier New" w:cs="Courier New" w:hint="default"/>
+      </w:rPr>
+    </w:lvl>
+    <w:lvl w:ilvl="8" w:tplc="04090005" w:tentative="1">
+      <w:start w:val="1"/>
+      <w:numFmt w:val="bullet"/>
+      <w:lvlText w:val=""/>
+      <w:lvlJc w:val="left"/>
+      <w:pPr>
+        <w:ind w:left="6480" w:hanging="360"/>
+      </w:pPr>
+      <w:rPr>
+        <w:rFonts w:ascii="Wingdings" w:hAnsi="Wingdings" w:hint="default"/>
+      </w:rPr>
+    </w:lvl>
+  </w:abstractNum>
+  <w:abstractNum w:abstractNumId="3" w15:restartNumberingAfterBreak="0">
     <w:nsid w:val="4B6358D3"/>
     <w:multiLevelType w:val="hybridMultilevel"/>
     <w:tmpl w:val="C484B4DE"/>
@@ -878,7 +1981,7 @@
       </w:rPr>
     </w:lvl>
   </w:abstractNum>
-  <w:abstractNum w:abstractNumId="2" w15:restartNumberingAfterBreak="0">
+  <w:abstractNum w:abstractNumId="4" w15:restartNumberingAfterBreak="0">
     <w:nsid w:val="6877607B"/>
     <w:multiLevelType w:val="hybridMultilevel"/>
     <w:tmpl w:val="21B0E65A"/>
@@ -967,14 +2070,136 @@
       </w:pPr>
     </w:lvl>
   </w:abstractNum>
+  <w:abstractNum w:abstractNumId="5" w15:restartNumberingAfterBreak="0">
+    <w:nsid w:val="7AD17F30"/>
+    <w:multiLevelType w:val="hybridMultilevel"/>
+    <w:tmpl w:val="3078EDF6"/>
+    <w:lvl w:ilvl="0" w:tplc="04090001">
+      <w:start w:val="1"/>
+      <w:numFmt w:val="bullet"/>
+      <w:lvlText w:val=""/>
+      <w:lvlJc w:val="left"/>
+      <w:pPr>
+        <w:ind w:left="1080" w:hanging="360"/>
+      </w:pPr>
+      <w:rPr>
+        <w:rFonts w:ascii="Symbol" w:hAnsi="Symbol" w:hint="default"/>
+      </w:rPr>
+    </w:lvl>
+    <w:lvl w:ilvl="1" w:tplc="04090003" w:tentative="1">
+      <w:start w:val="1"/>
+      <w:numFmt w:val="bullet"/>
+      <w:lvlText w:val="o"/>
+      <w:lvlJc w:val="left"/>
+      <w:pPr>
+        <w:ind w:left="1800" w:hanging="360"/>
+      </w:pPr>
+      <w:rPr>
+        <w:rFonts w:ascii="Courier New" w:hAnsi="Courier New" w:cs="Courier New" w:hint="default"/>
+      </w:rPr>
+    </w:lvl>
+    <w:lvl w:ilvl="2" w:tplc="04090005" w:tentative="1">
+      <w:start w:val="1"/>
+      <w:numFmt w:val="bullet"/>
+      <w:lvlText w:val=""/>
+      <w:lvlJc w:val="left"/>
+      <w:pPr>
+        <w:ind w:left="2520" w:hanging="360"/>
+      </w:pPr>
+      <w:rPr>
+        <w:rFonts w:ascii="Wingdings" w:hAnsi="Wingdings" w:hint="default"/>
+      </w:rPr>
+    </w:lvl>
+    <w:lvl w:ilvl="3" w:tplc="04090001" w:tentative="1">
+      <w:start w:val="1"/>
+      <w:numFmt w:val="bullet"/>
+      <w:lvlText w:val=""/>
+      <w:lvlJc w:val="left"/>
+      <w:pPr>
+        <w:ind w:left="3240" w:hanging="360"/>
+      </w:pPr>
+      <w:rPr>
+        <w:rFonts w:ascii="Symbol" w:hAnsi="Symbol" w:hint="default"/>
+      </w:rPr>
+    </w:lvl>
+    <w:lvl w:ilvl="4" w:tplc="04090003" w:tentative="1">
+      <w:start w:val="1"/>
+      <w:numFmt w:val="bullet"/>
+      <w:lvlText w:val="o"/>
+      <w:lvlJc w:val="left"/>
+      <w:pPr>
+        <w:ind w:left="3960" w:hanging="360"/>
+      </w:pPr>
+      <w:rPr>
+        <w:rFonts w:ascii="Courier New" w:hAnsi="Courier New" w:cs="Courier New" w:hint="default"/>
+      </w:rPr>
+    </w:lvl>
+    <w:lvl w:ilvl="5" w:tplc="04090005" w:tentative="1">
+      <w:start w:val="1"/>
+      <w:numFmt w:val="bullet"/>
+      <w:lvlText w:val=""/>
+      <w:lvlJc w:val="left"/>
+      <w:pPr>
+        <w:ind w:left="4680" w:hanging="360"/>
+      </w:pPr>
+      <w:rPr>
+        <w:rFonts w:ascii="Wingdings" w:hAnsi="Wingdings" w:hint="default"/>
+      </w:rPr>
+    </w:lvl>
+    <w:lvl w:ilvl="6" w:tplc="04090001" w:tentative="1">
+      <w:start w:val="1"/>
+      <w:numFmt w:val="bullet"/>
+      <w:lvlText w:val=""/>
+      <w:lvlJc w:val="left"/>
+      <w:pPr>
+        <w:ind w:left="5400" w:hanging="360"/>
+      </w:pPr>
+      <w:rPr>
+        <w:rFonts w:ascii="Symbol" w:hAnsi="Symbol" w:hint="default"/>
+      </w:rPr>
+    </w:lvl>
+    <w:lvl w:ilvl="7" w:tplc="04090003" w:tentative="1">
+      <w:start w:val="1"/>
+      <w:numFmt w:val="bullet"/>
+      <w:lvlText w:val="o"/>
+      <w:lvlJc w:val="left"/>
+      <w:pPr>
+        <w:ind w:left="6120" w:hanging="360"/>
+      </w:pPr>
+      <w:rPr>
+        <w:rFonts w:ascii="Courier New" w:hAnsi="Courier New" w:cs="Courier New" w:hint="default"/>
+      </w:rPr>
+    </w:lvl>
+    <w:lvl w:ilvl="8" w:tplc="04090005" w:tentative="1">
+      <w:start w:val="1"/>
+      <w:numFmt w:val="bullet"/>
+      <w:lvlText w:val=""/>
+      <w:lvlJc w:val="left"/>
+      <w:pPr>
+        <w:ind w:left="6840" w:hanging="360"/>
+      </w:pPr>
+      <w:rPr>
+        <w:rFonts w:ascii="Wingdings" w:hAnsi="Wingdings" w:hint="default"/>
+      </w:rPr>
+    </w:lvl>
+  </w:abstractNum>
   <w:num w:numId="1">
-    <w:abstractNumId w:val="2"/>
+    <w:abstractNumId w:val="4"/>
   </w:num>
   <w:num w:numId="2">
     <w:abstractNumId w:val="0"/>
   </w:num>
   <w:num w:numId="3">
+    <w:abstractNumId w:val="3"/>
+  </w:num>
+  <w:num w:numId="4">
     <w:abstractNumId w:val="1"/>
+  </w:num>
+  <w:num w:numId="5">
+    <w:abstractNumId w:val="5"/>
+  </w:num>
+  <w:num w:numId="6">
+    <w:abstractNumId w:val="2"/>
   </w:num>
 </w:numbering>
 </file>
@@ -1416,6 +2641,18 @@
       <w:contextualSpacing/>
     </w:pPr>
   </w:style>
+  <w:style w:type="character" w:styleId="Hyperlink">
+    <w:name w:val="Hyperlink"/>
+    <w:basedOn w:val="DefaultParagraphFont"/>
+    <w:uiPriority w:val="99"/>
+    <w:semiHidden/>
+    <w:unhideWhenUsed/>
+    <w:rsid w:val="001C485C"/>
+    <w:rPr>
+      <w:color w:val="0000FF"/>
+      <w:u w:val="single"/>
+    </w:rPr>
+  </w:style>
 </w:styles>
 </file>
 
